--- a/OPD/lab0/lab0.docx
+++ b/OPD/lab0/lab0.docx
@@ -122,10 +122,7 @@
         </w:rPr>
       </w:pPr>
       <w:r>
-        <w:rPr>
-          <w:rFonts w:ascii="Times new roman" w:hAnsi="Times new roman"/>
-        </w:rPr>
-        <w:t xml:space="preserve">Не у всех команд был вывод </w:t>
+        <w:rPr/>
       </w:r>
     </w:p>
     <w:p>
@@ -364,23 +361,7 @@
           <w:sz w:val="32"/>
           <w:szCs w:val="32"/>
         </w:rPr>
-        <w:t>Выполнил: Щербаков Алексан</w:t>
-      </w:r>
-      <w:r>
-        <w:rPr>
-          <w:rFonts w:ascii="Times new roman" w:hAnsi="Times new roman"/>
-          <w:sz w:val="32"/>
-          <w:szCs w:val="32"/>
-        </w:rPr>
-        <w:t>д</w:t>
-      </w:r>
-      <w:r>
-        <w:rPr>
-          <w:rFonts w:ascii="Times new roman" w:hAnsi="Times new roman"/>
-          <w:sz w:val="32"/>
-          <w:szCs w:val="32"/>
-        </w:rPr>
-        <w:t xml:space="preserve">р Валерьевич </w:t>
+        <w:t xml:space="preserve">Выполнил: Щербаков Александр Валерьевич </w:t>
       </w:r>
     </w:p>
     <w:p>
@@ -753,24 +734,12 @@
         </w:rPr>
       </w:pPr>
       <w:r>
-        <w:rPr/>
-      </w:r>
-    </w:p>
-    <w:p>
-      <w:pPr>
-        <w:pStyle w:val="Normal"/>
-        <w:bidi w:val="0"/>
-        <w:spacing w:lineRule="auto" w:line="240"/>
-        <w:jc w:val="center"/>
         <w:rPr>
           <w:rFonts w:eastAsia="맑은 고딕"/>
           <w:color w:val="000011"/>
           <w:sz w:val="32"/>
           <w:szCs w:val="32"/>
         </w:rPr>
-      </w:pPr>
-      <w:r>
-        <w:rPr/>
       </w:r>
     </w:p>
     <w:p>
@@ -787,24 +756,12 @@
         </w:rPr>
       </w:pPr>
       <w:r>
-        <w:rPr/>
-      </w:r>
-    </w:p>
-    <w:p>
-      <w:pPr>
-        <w:pStyle w:val="Normal"/>
-        <w:bidi w:val="0"/>
-        <w:spacing w:lineRule="auto" w:line="240"/>
-        <w:jc w:val="center"/>
         <w:rPr>
           <w:rFonts w:eastAsia="맑은 고딕"/>
           <w:color w:val="000011"/>
           <w:sz w:val="32"/>
           <w:szCs w:val="32"/>
         </w:rPr>
-      </w:pPr>
-      <w:r>
-        <w:rPr/>
       </w:r>
     </w:p>
     <w:p>
@@ -821,24 +778,12 @@
         </w:rPr>
       </w:pPr>
       <w:r>
-        <w:rPr/>
-      </w:r>
-    </w:p>
-    <w:p>
-      <w:pPr>
-        <w:pStyle w:val="Normal"/>
-        <w:bidi w:val="0"/>
-        <w:spacing w:lineRule="auto" w:line="240"/>
-        <w:jc w:val="center"/>
         <w:rPr>
           <w:rFonts w:eastAsia="맑은 고딕"/>
           <w:color w:val="000011"/>
           <w:sz w:val="32"/>
           <w:szCs w:val="32"/>
         </w:rPr>
-      </w:pPr>
-      <w:r>
-        <w:rPr/>
       </w:r>
     </w:p>
     <w:p>
@@ -855,43 +800,12 @@
         </w:rPr>
       </w:pPr>
       <w:r>
-        <w:rPr/>
-      </w:r>
-    </w:p>
-    <w:p>
-      <w:pPr>
-        <w:pStyle w:val="Normal"/>
-        <w:bidi w:val="0"/>
-        <w:spacing w:lineRule="auto" w:line="240"/>
-        <w:jc w:val="center"/>
         <w:rPr>
           <w:rFonts w:eastAsia="맑은 고딕"/>
           <w:color w:val="000011"/>
           <w:sz w:val="32"/>
           <w:szCs w:val="32"/>
         </w:rPr>
-      </w:pPr>
-      <w:r>
-        <w:rPr/>
-      </w:r>
-    </w:p>
-    <w:p>
-      <w:pPr>
-        <w:pStyle w:val="Normal"/>
-        <w:bidi w:val="0"/>
-        <w:spacing w:lineRule="auto" w:line="240"/>
-        <w:jc w:val="center"/>
-        <w:rPr>
-          <w:sz w:val="28"/>
-          <w:szCs w:val="28"/>
-        </w:rPr>
-      </w:pPr>
-      <w:r>
-        <w:rPr>
-          <w:sz w:val="28"/>
-          <w:szCs w:val="28"/>
-        </w:rPr>
-        <w:t>Выполнение первых трёх пунктов задания:</w:t>
       </w:r>
     </w:p>
     <w:p>
@@ -908,9 +822,77 @@
         </w:rPr>
       </w:pPr>
       <w:r>
-        <w:rPr/>
+        <w:rPr>
+          <w:rFonts w:eastAsia="맑은 고딕"/>
+          <w:color w:val="000011"/>
+          <w:sz w:val="32"/>
+          <w:szCs w:val="32"/>
+        </w:rPr>
+      </w:r>
+    </w:p>
+    <w:p>
+      <w:pPr>
+        <w:pStyle w:val="Normal"/>
+        <w:bidi w:val="0"/>
+        <w:spacing w:lineRule="auto" w:line="240"/>
+        <w:jc w:val="center"/>
+        <w:rPr>
+          <w:rFonts w:eastAsia="맑은 고딕"/>
+          <w:color w:val="000011"/>
+          <w:sz w:val="32"/>
+          <w:szCs w:val="32"/>
+        </w:rPr>
+      </w:pPr>
+      <w:r>
+        <w:rPr>
+          <w:rFonts w:eastAsia="맑은 고딕"/>
+          <w:color w:val="000011"/>
+          <w:sz w:val="32"/>
+          <w:szCs w:val="32"/>
+        </w:rPr>
+      </w:r>
+    </w:p>
+    <w:p>
+      <w:pPr>
+        <w:pStyle w:val="Normal"/>
+        <w:bidi w:val="0"/>
+        <w:spacing w:lineRule="auto" w:line="240"/>
+        <w:jc w:val="center"/>
+        <w:rPr>
+          <w:sz w:val="28"/>
+          <w:szCs w:val="28"/>
+        </w:rPr>
+      </w:pPr>
+      <w:r>
+        <w:rPr>
+          <w:sz w:val="28"/>
+          <w:szCs w:val="28"/>
+        </w:rPr>
+        <w:t>Выполнение первых трёх пунктов задания:</w:t>
+      </w:r>
+    </w:p>
+    <w:p>
+      <w:pPr>
+        <w:pStyle w:val="Normal"/>
+        <w:bidi w:val="0"/>
+        <w:spacing w:lineRule="auto" w:line="240"/>
+        <w:jc w:val="center"/>
+        <w:rPr>
+          <w:rFonts w:eastAsia="맑은 고딕"/>
+          <w:color w:val="000011"/>
+          <w:sz w:val="32"/>
+          <w:szCs w:val="32"/>
+        </w:rPr>
+      </w:pPr>
+      <w:r>
+        <w:rPr>
+          <w:rFonts w:eastAsia="맑은 고딕"/>
+          <w:color w:val="000011"/>
+          <w:sz w:val="32"/>
+          <w:szCs w:val="32"/>
+        </w:rPr>
         <w:drawing>
-          <wp:anchor behindDoc="0" distT="0" distB="0" distL="0" distR="0" simplePos="0" locked="0" layoutInCell="1" allowOverlap="1" relativeHeight="8">
+          <wp:anchor behindDoc="0" distT="0" distB="0" distL="0" distR="0" simplePos="0" locked="0" layoutInCell="1" allowOverlap="1" relativeHeight="2">
             <wp:simplePos x="0" y="0"/>
             <wp:positionH relativeFrom="column">
               <wp:align>center</wp:align>
@@ -1972,30 +1954,52 @@
           <w:sz w:val="28"/>
           <w:szCs w:val="28"/>
         </w:rPr>
-        <w:t>К</w:t>
-      </w:r>
-      <w:r>
-        <w:rPr>
-          <w:rFonts w:ascii="Times new roman" w:hAnsi="Times new roman"/>
+        <w:t xml:space="preserve">Каталоги (директории) </w:t>
+      </w:r>
+      <w:r>
+        <w:rPr>
+          <w:rFonts w:ascii="Times new roman" w:hAnsi="Times new roman"/>
+          <w:b w:val="false"/>
+          <w:bCs w:val="false"/>
+          <w:i/>
+          <w:iCs/>
+          <w:strike w:val="false"/>
+          <w:dstrike w:val="false"/>
           <w:sz w:val="28"/>
           <w:szCs w:val="28"/>
-        </w:rPr>
-        <w:t xml:space="preserve">аталоги (директории) </w:t>
-      </w:r>
-      <w:r>
-        <w:rPr>
-          <w:rFonts w:ascii="Times new roman" w:hAnsi="Times new roman"/>
-          <w:b w:val="false"/>
-          <w:bCs w:val="false"/>
-          <w:i/>
-          <w:iCs/>
+          <w:u w:val="none"/>
+        </w:rPr>
+        <w:t xml:space="preserve">'/home/alexandr/lab0/glameow3' </w:t>
+      </w:r>
+      <w:r>
+        <w:rPr>
+          <w:rFonts w:ascii="Times new roman" w:hAnsi="Times new roman"/>
+          <w:b w:val="false"/>
+          <w:bCs w:val="false"/>
+          <w:i w:val="false"/>
+          <w:iCs w:val="false"/>
           <w:strike w:val="false"/>
           <w:dstrike w:val="false"/>
           <w:sz w:val="28"/>
           <w:szCs w:val="28"/>
           <w:u w:val="none"/>
         </w:rPr>
-        <w:t xml:space="preserve">'/home/alexandr/lab0/glameow3' </w:t>
+        <w:t xml:space="preserve">и </w:t>
+      </w:r>
+      <w:r>
+        <w:rPr>
+          <w:rFonts w:ascii="Times new roman" w:hAnsi="Times new roman"/>
+          <w:b w:val="false"/>
+          <w:bCs w:val="false"/>
+          <w:i/>
+          <w:iCs/>
+          <w:strike w:val="false"/>
+          <w:dstrike w:val="false"/>
+          <w:sz w:val="28"/>
+          <w:szCs w:val="28"/>
+          <w:u w:val="none"/>
+        </w:rPr>
+        <w:t xml:space="preserve">'/home/alexandr/lab0/luxio2' </w:t>
       </w:r>
       <w:r>
         <w:rPr>
@@ -2010,52 +2014,7 @@
           <w:szCs w:val="28"/>
           <w:u w:val="none"/>
         </w:rPr>
-        <w:t xml:space="preserve">и </w:t>
-      </w:r>
-      <w:r>
-        <w:rPr>
-          <w:rFonts w:ascii="Times new roman" w:hAnsi="Times new roman"/>
-          <w:b w:val="false"/>
-          <w:bCs w:val="false"/>
-          <w:i/>
-          <w:iCs/>
-          <w:strike w:val="false"/>
-          <w:dstrike w:val="false"/>
-          <w:sz w:val="28"/>
-          <w:szCs w:val="28"/>
-          <w:u w:val="none"/>
-        </w:rPr>
-        <w:t xml:space="preserve">'/home/alexandr/lab0/luxio2' </w:t>
-      </w:r>
-      <w:r>
-        <w:rPr>
-          <w:rFonts w:ascii="Times new roman" w:hAnsi="Times new roman"/>
-          <w:b w:val="false"/>
-          <w:bCs w:val="false"/>
-          <w:i w:val="false"/>
-          <w:iCs w:val="false"/>
-          <w:strike w:val="false"/>
-          <w:dstrike w:val="false"/>
-          <w:sz w:val="28"/>
-          <w:szCs w:val="28"/>
-          <w:u w:val="none"/>
-        </w:rPr>
-        <w:t xml:space="preserve">не удалось открыть и просмотреть ввиду отсутствия </w:t>
-      </w:r>
-      <w:r>
-        <w:rPr>
-          <w:rFonts w:ascii="Times new roman" w:hAnsi="Times new roman"/>
-          <w:b w:val="false"/>
-          <w:bCs w:val="false"/>
-          <w:i w:val="false"/>
-          <w:iCs w:val="false"/>
-          <w:strike w:val="false"/>
-          <w:dstrike w:val="false"/>
-          <w:sz w:val="28"/>
-          <w:szCs w:val="28"/>
-          <w:u w:val="none"/>
-        </w:rPr>
-        <w:t>прав на чтение каталога (директории)</w:t>
+        <w:t>не удалось открыть и просмотреть ввиду отсутствия прав на чтение каталога (директории)</w:t>
       </w:r>
     </w:p>
     <w:p>
@@ -2078,60 +2037,64 @@
       </w:pPr>
       <w:r>
         <w:rPr>
+          <w:b w:val="false"/>
+          <w:bCs w:val="false"/>
+          <w:i w:val="false"/>
+          <w:iCs w:val="false"/>
+          <w:strike w:val="false"/>
+          <w:dstrike w:val="false"/>
+          <w:u w:val="none"/>
+        </w:rPr>
+      </w:r>
+    </w:p>
+    <w:p>
+      <w:pPr>
+        <w:pStyle w:val="Normal"/>
+        <w:bidi w:val="0"/>
+        <w:spacing w:lineRule="auto" w:line="240"/>
+        <w:jc w:val="left"/>
+        <w:rPr>
           <w:rFonts w:ascii="Times new roman" w:hAnsi="Times new roman"/>
           <w:sz w:val="28"/>
           <w:szCs w:val="28"/>
         </w:rPr>
-      </w:r>
-    </w:p>
-    <w:p>
-      <w:pPr>
-        <w:pStyle w:val="Normal"/>
-        <w:bidi w:val="0"/>
-        <w:spacing w:lineRule="auto" w:line="240"/>
-        <w:jc w:val="left"/>
-        <w:rPr>
-          <w:rFonts w:ascii="Times new roman" w:hAnsi="Times new roman"/>
+      </w:pPr>
+      <w:r>
+        <w:rPr>
+          <w:rFonts w:ascii="Times new roman" w:hAnsi="Times new roman"/>
+          <w:b w:val="false"/>
+          <w:bCs w:val="false"/>
+          <w:i w:val="false"/>
+          <w:iCs w:val="false"/>
+          <w:strike w:val="false"/>
+          <w:dstrike w:val="false"/>
           <w:sz w:val="28"/>
           <w:szCs w:val="28"/>
-        </w:rPr>
-      </w:pPr>
-      <w:r>
-        <w:rPr>
-          <w:rFonts w:ascii="Times new roman" w:hAnsi="Times new roman"/>
-          <w:b w:val="false"/>
-          <w:bCs w:val="false"/>
-          <w:i w:val="false"/>
-          <w:iCs w:val="false"/>
-          <w:strike w:val="false"/>
-          <w:dstrike w:val="false"/>
+          <w:u w:val="none"/>
+        </w:rPr>
+        <w:t>Реализация пункта 4 задания:</w:t>
+      </w:r>
+    </w:p>
+    <w:p>
+      <w:pPr>
+        <w:pStyle w:val="Normal"/>
+        <w:bidi w:val="0"/>
+        <w:spacing w:lineRule="auto" w:line="240"/>
+        <w:jc w:val="left"/>
+        <w:rPr>
+          <w:rFonts w:ascii="Times new roman" w:hAnsi="Times new roman"/>
           <w:sz w:val="28"/>
           <w:szCs w:val="28"/>
-          <w:u w:val="none"/>
-        </w:rPr>
-        <w:t>Реализация пункта 4 задания:</w:t>
-      </w:r>
-    </w:p>
-    <w:p>
-      <w:pPr>
-        <w:pStyle w:val="Normal"/>
-        <w:bidi w:val="0"/>
-        <w:spacing w:lineRule="auto" w:line="240"/>
-        <w:jc w:val="left"/>
+        </w:rPr>
+      </w:pPr>
+      <w:r>
         <w:rPr>
           <w:rFonts w:ascii="Times new roman" w:hAnsi="Times new roman"/>
           <w:sz w:val="28"/>
           <w:szCs w:val="28"/>
         </w:rPr>
-      </w:pPr>
-      <w:r>
-        <w:rPr>
-          <w:rFonts w:ascii="Times new roman" w:hAnsi="Times new roman"/>
-          <w:sz w:val="28"/>
-          <w:szCs w:val="28"/>
-        </w:rPr>
         <w:drawing>
-          <wp:anchor behindDoc="0" distT="0" distB="0" distL="0" distR="0" simplePos="0" locked="0" layoutInCell="1" allowOverlap="1" relativeHeight="9">
+          <wp:anchor behindDoc="0" distT="0" distB="0" distL="0" distR="0" simplePos="0" locked="0" layoutInCell="1" allowOverlap="1" relativeHeight="3">
             <wp:simplePos x="0" y="0"/>
             <wp:positionH relativeFrom="column">
               <wp:posOffset>28575</wp:posOffset>
@@ -2202,22 +2165,7 @@
           <w:szCs w:val="28"/>
           <w:u w:val="none"/>
         </w:rPr>
-        <w:t>Экранный вывод после выполнения 4 пункта</w:t>
-      </w:r>
-      <w:r>
-        <w:rPr>
-          <w:rFonts w:ascii="Times new roman" w:hAnsi="Times new roman"/>
-          <w:b w:val="false"/>
-          <w:bCs w:val="false"/>
-          <w:i w:val="false"/>
-          <w:iCs w:val="false"/>
-          <w:strike w:val="false"/>
-          <w:dstrike w:val="false"/>
-          <w:sz w:val="28"/>
-          <w:szCs w:val="28"/>
-          <w:u w:val="none"/>
-        </w:rPr>
-        <w:t>:</w:t>
+        <w:t>Экранный вывод после выполнения 4 пункта:</w:t>
       </w:r>
     </w:p>
     <w:p>
@@ -2240,9 +2188,13 @@
       </w:pPr>
       <w:r>
         <w:rPr>
-          <w:rFonts w:ascii="Times new roman" w:hAnsi="Times new roman"/>
-          <w:sz w:val="28"/>
-          <w:szCs w:val="28"/>
+          <w:b w:val="false"/>
+          <w:bCs w:val="false"/>
+          <w:i w:val="false"/>
+          <w:iCs w:val="false"/>
+          <w:strike w:val="false"/>
+          <w:dstrike w:val="false"/>
+          <w:u w:val="none"/>
         </w:rPr>
       </w:r>
     </w:p>
@@ -2338,37 +2290,7 @@
           <w:szCs w:val="28"/>
           <w:u w:val="none"/>
         </w:rPr>
-        <w:t>Н</w:t>
-      </w:r>
-      <w:r>
-        <w:rPr>
-          <w:rFonts w:ascii="Times new roman" w:hAnsi="Times new roman"/>
-          <w:b w:val="false"/>
-          <w:bCs w:val="false"/>
-          <w:i w:val="false"/>
-          <w:iCs w:val="false"/>
-          <w:strike w:val="false"/>
-          <w:dstrike w:val="false"/>
-          <w:sz w:val="28"/>
-          <w:szCs w:val="28"/>
-          <w:u w:val="none"/>
-        </w:rPr>
-        <w:t xml:space="preserve">е у всех команд был вывод, так как </w:t>
-      </w:r>
-      <w:r>
-        <w:rPr>
-          <w:rFonts w:ascii="Times new roman" w:hAnsi="Times new roman"/>
-          <w:b w:val="false"/>
-          <w:bCs w:val="false"/>
-          <w:i w:val="false"/>
-          <w:iCs w:val="false"/>
-          <w:strike w:val="false"/>
-          <w:dstrike w:val="false"/>
-          <w:sz w:val="28"/>
-          <w:szCs w:val="28"/>
-          <w:u w:val="none"/>
-        </w:rPr>
-        <w:t>для чтения некоторых директорий не достаточно прав, а вывод ошибок либо подавлен, либо направлен в файл /tmp/file.</w:t>
+        <w:t>Не у всех команд был вывод, так как для чтения некоторых директорий не достаточно прав, а вывод ошибок либо подавлен, либо направлен в файл /tmp/file.</w:t>
       </w:r>
     </w:p>
     <w:p>
@@ -2391,11 +2313,13 @@
       </w:pPr>
       <w:r>
         <w:rPr>
-          <w:rFonts w:ascii="Times new roman" w:hAnsi="Times new roman"/>
-          <w:i/>
-          <w:iCs/>
-          <w:sz w:val="28"/>
-          <w:szCs w:val="28"/>
+          <w:b w:val="false"/>
+          <w:bCs w:val="false"/>
+          <w:i w:val="false"/>
+          <w:iCs w:val="false"/>
+          <w:strike w:val="false"/>
+          <w:dstrike w:val="false"/>
+          <w:u w:val="none"/>
         </w:rPr>
       </w:r>
     </w:p>
@@ -2450,14 +2374,16 @@
       </w:pPr>
       <w:r>
         <w:rPr>
-          <w:rFonts w:ascii="Times new roman" w:hAnsi="Times new roman"/>
-          <w:i/>
-          <w:iCs/>
-          <w:sz w:val="28"/>
-          <w:szCs w:val="28"/>
+          <w:b w:val="false"/>
+          <w:bCs w:val="false"/>
+          <w:i w:val="false"/>
+          <w:iCs w:val="false"/>
+          <w:strike w:val="false"/>
+          <w:dstrike w:val="false"/>
+          <w:u w:val="none"/>
         </w:rPr>
         <w:drawing>
-          <wp:anchor behindDoc="0" distT="0" distB="0" distL="0" distR="0" simplePos="0" locked="0" layoutInCell="1" allowOverlap="1" relativeHeight="10">
+          <wp:anchor behindDoc="0" distT="0" distB="0" distL="0" distR="0" simplePos="0" locked="0" layoutInCell="1" allowOverlap="1" relativeHeight="4">
             <wp:simplePos x="0" y="0"/>
             <wp:positionH relativeFrom="column">
               <wp:align>center</wp:align>
@@ -2501,6 +2427,51 @@
             </a:graphic>
           </wp:anchor>
         </w:drawing>
+        <w:drawing>
+          <wp:anchor behindDoc="0" distT="0" distB="0" distL="0" distR="0" simplePos="0" locked="0" layoutInCell="1" allowOverlap="1" relativeHeight="11">
+            <wp:simplePos x="0" y="0"/>
+            <wp:positionH relativeFrom="column">
+              <wp:align>center</wp:align>
+            </wp:positionH>
+            <wp:positionV relativeFrom="paragraph">
+              <wp:posOffset>635</wp:posOffset>
+            </wp:positionV>
+            <wp:extent cx="5400040" cy="629920"/>
+            <wp:effectExtent l="0" t="0" r="0" b="0"/>
+            <wp:wrapSquare wrapText="largest"/>
+            <wp:docPr id="10" name="Изображение4" descr=""/>
+            <wp:cNvGraphicFramePr>
+              <a:graphicFrameLocks xmlns:a="http://schemas.openxmlformats.org/drawingml/2006/main" noChangeAspect="1"/>
+            </wp:cNvGraphicFramePr>
+            <a:graphic xmlns:a="http://schemas.openxmlformats.org/drawingml/2006/main">
+              <a:graphicData uri="http://schemas.openxmlformats.org/drawingml/2006/picture">
+                <pic:pic xmlns:pic="http://schemas.openxmlformats.org/drawingml/2006/picture">
+                  <pic:nvPicPr>
+                    <pic:cNvPr id="10" name="Изображение4" descr=""/>
+                    <pic:cNvPicPr>
+                      <a:picLocks noChangeAspect="1" noChangeArrowheads="1"/>
+                    </pic:cNvPicPr>
+                  </pic:nvPicPr>
+                  <pic:blipFill>
+                    <a:blip r:embed="rId11"/>
+                    <a:stretch>
+                      <a:fillRect/>
+                    </a:stretch>
+                  </pic:blipFill>
+                  <pic:spPr bwMode="auto">
+                    <a:xfrm>
+                      <a:off x="0" y="0"/>
+                      <a:ext cx="5400040" cy="629920"/>
+                    </a:xfrm>
+                    <a:prstGeom prst="rect">
+                      <a:avLst/>
+                    </a:prstGeom>
+                  </pic:spPr>
+                </pic:pic>
+              </a:graphicData>
+            </a:graphic>
+          </wp:anchor>
+        </w:drawing>
       </w:r>
     </w:p>
     <w:p>
@@ -2523,11 +2494,13 @@
       </w:pPr>
       <w:r>
         <w:rPr>
-          <w:rFonts w:ascii="Times new roman" w:hAnsi="Times new roman"/>
-          <w:i/>
-          <w:iCs/>
-          <w:sz w:val="28"/>
-          <w:szCs w:val="28"/>
+          <w:b w:val="false"/>
+          <w:bCs w:val="false"/>
+          <w:i w:val="false"/>
+          <w:iCs w:val="false"/>
+          <w:strike w:val="false"/>
+          <w:dstrike w:val="false"/>
+          <w:u w:val="none"/>
         </w:rPr>
       </w:r>
     </w:p>
@@ -2613,67 +2586,13 @@
       </w:pPr>
       <w:r>
         <w:rPr>
-          <w:rFonts w:ascii="Times new roman" w:hAnsi="Times new roman"/>
-          <w:i/>
-          <w:iCs/>
-          <w:sz w:val="28"/>
-          <w:szCs w:val="28"/>
-        </w:rPr>
-      </w:r>
-    </w:p>
-    <w:p>
-      <w:pPr>
-        <w:pStyle w:val="Normal"/>
-        <w:bidi w:val="0"/>
-        <w:spacing w:lineRule="auto" w:line="240"/>
-        <w:jc w:val="left"/>
-        <w:rPr>
-          <w:b w:val="false"/>
-          <w:b w:val="false"/>
-          <w:bCs w:val="false"/>
-          <w:i w:val="false"/>
+          <w:b w:val="false"/>
+          <w:bCs w:val="false"/>
           <w:i w:val="false"/>
           <w:iCs w:val="false"/>
           <w:strike w:val="false"/>
           <w:dstrike w:val="false"/>
           <w:u w:val="none"/>
-        </w:rPr>
-      </w:pPr>
-      <w:r>
-        <w:rPr>
-          <w:rFonts w:ascii="Times new roman" w:hAnsi="Times new roman"/>
-          <w:i/>
-          <w:iCs/>
-          <w:sz w:val="28"/>
-          <w:szCs w:val="28"/>
-        </w:rPr>
-      </w:r>
-    </w:p>
-    <w:p>
-      <w:pPr>
-        <w:pStyle w:val="Normal"/>
-        <w:bidi w:val="0"/>
-        <w:spacing w:lineRule="auto" w:line="240"/>
-        <w:jc w:val="left"/>
-        <w:rPr>
-          <w:b w:val="false"/>
-          <w:b w:val="false"/>
-          <w:bCs w:val="false"/>
-          <w:i w:val="false"/>
-          <w:i w:val="false"/>
-          <w:iCs w:val="false"/>
-          <w:strike w:val="false"/>
-          <w:dstrike w:val="false"/>
-          <w:u w:val="none"/>
-        </w:rPr>
-      </w:pPr>
-      <w:r>
-        <w:rPr>
-          <w:rFonts w:ascii="Times new roman" w:hAnsi="Times new roman"/>
-          <w:i/>
-          <w:iCs/>
-          <w:sz w:val="28"/>
-          <w:szCs w:val="28"/>
         </w:rPr>
       </w:r>
     </w:p>
@@ -2715,7 +2634,7 @@
       <w:pgNumType w:fmt="decimal"/>
       <w:formProt w:val="false"/>
       <w:textDirection w:val="lrTb"/>
-      <w:docGrid w:type="default" w:linePitch="170" w:charSpace="4294965247"/>
+      <w:docGrid w:type="default" w:linePitch="170" w:charSpace="0"/>
     </w:sectPr>
   </w:body>
 </w:document>
@@ -2727,7 +2646,6 @@
     <w:rPrDefault>
       <w:rPr>
         <w:rFonts w:ascii="Calibri" w:hAnsi="Calibri" w:eastAsia="Calibri" w:cs="Arial" w:asciiTheme="minorHAnsi" w:cstheme="minorBidi" w:eastAsiaTheme="minorHAnsi" w:hAnsiTheme="minorHAnsi"/>
-        <w:sz w:val="22"/>
         <w:szCs w:val="22"/>
         <w:lang w:val="ru-RU" w:eastAsia="en-US" w:bidi="ar-SA"/>
       </w:rPr>
@@ -2743,6 +2661,7 @@
     <w:qFormat/>
     <w:pPr>
       <w:widowControl/>
+      <w:suppressAutoHyphens w:val="true"/>
       <w:bidi w:val="0"/>
       <w:spacing w:lineRule="auto" w:line="259" w:before="0" w:after="160"/>
       <w:jc w:val="left"/>
